--- a/Documentação/PROTO-PERSONA.docx
+++ b/Documentação/PROTO-PERSONA.docx
@@ -87,20 +87,16 @@
         </w:rPr>
         <w:t xml:space="preserve">“Sou João e tenho dificuldade de visualizar o desempenho da </w:t>
       </w:r>
-      <w:proofErr w:type="spellStart"/>
-      <w:proofErr w:type="gramStart"/>
-      <w:r>
-        <w:rPr>
-          <w:rFonts w:ascii="system-ui" w:eastAsia="Times New Roman" w:hAnsi="system-ui" w:cs="Times New Roman"/>
-          <w:color w:val="0D0D0D"/>
-          <w:sz w:val="24"/>
-          <w:szCs w:val="24"/>
-          <w:lang w:eastAsia="pt-BR"/>
-        </w:rPr>
-        <w:t>maquina</w:t>
-      </w:r>
-      <w:proofErr w:type="spellEnd"/>
-      <w:proofErr w:type="gramEnd"/>
+      <w:r>
+        <w:rPr>
+          <w:rFonts w:ascii="system-ui" w:eastAsia="Times New Roman" w:hAnsi="system-ui" w:cs="Times New Roman"/>
+          <w:color w:val="0D0D0D"/>
+          <w:sz w:val="24"/>
+          <w:szCs w:val="24"/>
+          <w:lang w:eastAsia="pt-BR"/>
+        </w:rPr>
+        <w:t>máquina</w:t>
+      </w:r>
       <w:r>
         <w:rPr>
           <w:rFonts w:ascii="system-ui" w:eastAsia="Times New Roman" w:hAnsi="system-ui" w:cs="Times New Roman"/>
